--- a/ReadMe.docx
+++ b/ReadMe.docx
@@ -46,13 +46,6 @@
         </w:rPr>
         <w:t xml:space="preserve"> </w:t>
       </w:r>
-      <w:r>
-        <w:rPr>
-          <w:sz w:val="24"/>
-          <w:szCs w:val="24"/>
-        </w:rPr>
-        <w:t>(This folder contains all the code required for the NCD Countdown paper)</w:t>
-      </w:r>
     </w:p>
     <w:p>
       <w:pPr>
@@ -62,6 +55,27 @@
           <w:numId w:val="1"/>
         </w:numPr>
         <w:rPr>
+          <w:color w:val="4472C4" w:themeColor="accent1"/>
+          <w:sz w:val="24"/>
+          <w:szCs w:val="24"/>
+        </w:rPr>
+      </w:pPr>
+      <w:r>
+        <w:rPr>
+          <w:sz w:val="24"/>
+          <w:szCs w:val="24"/>
+        </w:rPr>
+        <w:t>This folder contains all the code required for the NCD Countdown paper</w:t>
+      </w:r>
+    </w:p>
+    <w:p>
+      <w:pPr>
+        <w:pStyle w:val="ListParagraph"/>
+        <w:numPr>
+          <w:ilvl w:val="1"/>
+          <w:numId w:val="1"/>
+        </w:numPr>
+        <w:rPr>
           <w:color w:val="70AD47" w:themeColor="accent6"/>
           <w:sz w:val="24"/>
           <w:szCs w:val="24"/>
@@ -123,11 +137,119 @@
           <w:sz w:val="24"/>
           <w:szCs w:val="24"/>
         </w:rPr>
-        <w:t>dths_20age.dta</w:t>
-      </w:r>
-      <w:r>
-        <w:rPr>
-          <w:color w:val="ED7D31" w:themeColor="accent2"/>
+        <w:t xml:space="preserve">dths_20age.dta </w:t>
+      </w:r>
+      <w:r>
+        <w:rPr>
+          <w:sz w:val="24"/>
+          <w:szCs w:val="24"/>
+        </w:rPr>
+        <w:t xml:space="preserve">which is not stored in </w:t>
+      </w:r>
+      <w:proofErr w:type="spellStart"/>
+      <w:r>
+        <w:rPr>
+          <w:sz w:val="24"/>
+          <w:szCs w:val="24"/>
+        </w:rPr>
+        <w:t>Github</w:t>
+      </w:r>
+      <w:proofErr w:type="spellEnd"/>
+      <w:r>
+        <w:rPr>
+          <w:sz w:val="24"/>
+          <w:szCs w:val="24"/>
+        </w:rPr>
+        <w:t xml:space="preserve"> as it is far too large(~4,000 MB) for the 100 MB file size limit</w:t>
+      </w:r>
+    </w:p>
+    <w:p>
+      <w:pPr>
+        <w:pStyle w:val="ListParagraph"/>
+        <w:numPr>
+          <w:ilvl w:val="2"/>
+          <w:numId w:val="1"/>
+        </w:numPr>
+        <w:rPr>
+          <w:sz w:val="24"/>
+          <w:szCs w:val="24"/>
+        </w:rPr>
+      </w:pPr>
+      <w:r>
+        <w:rPr>
+          <w:sz w:val="24"/>
+          <w:szCs w:val="24"/>
+        </w:rPr>
+        <w:t>This script also updates the column names and age/sex IDs to match GBD data</w:t>
+      </w:r>
+    </w:p>
+    <w:p>
+      <w:pPr>
+        <w:pStyle w:val="ListParagraph"/>
+        <w:numPr>
+          <w:ilvl w:val="2"/>
+          <w:numId w:val="1"/>
+        </w:numPr>
+        <w:rPr>
+          <w:sz w:val="24"/>
+          <w:szCs w:val="24"/>
+        </w:rPr>
+      </w:pPr>
+      <w:r>
+        <w:rPr>
+          <w:sz w:val="24"/>
+          <w:szCs w:val="24"/>
+        </w:rPr>
+        <w:t>This script also calculates the mortality rate per 100,000 from the number of deaths and population in the original format</w:t>
+      </w:r>
+    </w:p>
+    <w:p>
+      <w:pPr>
+        <w:pStyle w:val="ListParagraph"/>
+        <w:numPr>
+          <w:ilvl w:val="2"/>
+          <w:numId w:val="1"/>
+        </w:numPr>
+        <w:rPr>
+          <w:sz w:val="24"/>
+          <w:szCs w:val="24"/>
+        </w:rPr>
+      </w:pPr>
+      <w:r>
+        <w:rPr>
+          <w:sz w:val="24"/>
+          <w:szCs w:val="24"/>
+        </w:rPr>
+        <w:t xml:space="preserve">Outputs = </w:t>
+      </w:r>
+      <w:r>
+        <w:rPr>
+          <w:color w:val="ED7D31" w:themeColor="accent2"/>
+          <w:sz w:val="24"/>
+          <w:szCs w:val="24"/>
+        </w:rPr>
+        <w:t>ghedata.csv</w:t>
+      </w:r>
+      <w:r>
+        <w:rPr>
+          <w:sz w:val="24"/>
+          <w:szCs w:val="24"/>
+        </w:rPr>
+        <w:t xml:space="preserve"> which is stored in the </w:t>
+      </w:r>
+      <w:proofErr w:type="spellStart"/>
+      <w:r>
+        <w:rPr>
+          <w:color w:val="4472C4" w:themeColor="accent1"/>
+          <w:sz w:val="24"/>
+          <w:szCs w:val="24"/>
+        </w:rPr>
+        <w:t>new_data</w:t>
+      </w:r>
+      <w:proofErr w:type="spellEnd"/>
+      <w:r>
+        <w:rPr>
+          <w:color w:val="4472C4" w:themeColor="accent1"/>
           <w:sz w:val="24"/>
           <w:szCs w:val="24"/>
         </w:rPr>
@@ -138,23 +260,215 @@
           <w:sz w:val="24"/>
           <w:szCs w:val="24"/>
         </w:rPr>
-        <w:t xml:space="preserve">which is not stored in </w:t>
-      </w:r>
+        <w:t>folder</w:t>
+      </w:r>
+    </w:p>
+    <w:p>
+      <w:pPr>
+        <w:pStyle w:val="ListParagraph"/>
+        <w:numPr>
+          <w:ilvl w:val="1"/>
+          <w:numId w:val="1"/>
+        </w:numPr>
+        <w:rPr>
+          <w:sz w:val="24"/>
+          <w:szCs w:val="24"/>
+        </w:rPr>
+      </w:pPr>
+    </w:p>
+    <w:p>
+      <w:pPr>
+        <w:pStyle w:val="ListParagraph"/>
+        <w:numPr>
+          <w:ilvl w:val="0"/>
+          <w:numId w:val="1"/>
+        </w:numPr>
+        <w:rPr>
+          <w:color w:val="4472C4" w:themeColor="accent1"/>
+          <w:sz w:val="24"/>
+          <w:szCs w:val="24"/>
+        </w:rPr>
+      </w:pPr>
       <w:proofErr w:type="spellStart"/>
       <w:r>
         <w:rPr>
-          <w:sz w:val="24"/>
-          <w:szCs w:val="24"/>
-        </w:rPr>
-        <w:t>Github</w:t>
+          <w:color w:val="4472C4" w:themeColor="accent1"/>
+          <w:sz w:val="24"/>
+          <w:szCs w:val="24"/>
+        </w:rPr>
+        <w:t>Input_Data</w:t>
       </w:r>
       <w:proofErr w:type="spellEnd"/>
-      <w:r>
-        <w:rPr>
-          <w:sz w:val="24"/>
-          <w:szCs w:val="24"/>
-        </w:rPr>
-        <w:t xml:space="preserve"> as it is far too large(~4,000 MB) for the 100 MB file size limit</w:t>
+    </w:p>
+    <w:p>
+      <w:pPr>
+        <w:pStyle w:val="ListParagraph"/>
+        <w:numPr>
+          <w:ilvl w:val="1"/>
+          <w:numId w:val="1"/>
+        </w:numPr>
+        <w:rPr>
+          <w:sz w:val="24"/>
+          <w:szCs w:val="24"/>
+        </w:rPr>
+      </w:pPr>
+      <w:r>
+        <w:rPr>
+          <w:sz w:val="24"/>
+          <w:szCs w:val="24"/>
+        </w:rPr>
+        <w:t>This folder has all the original data from the first paper draft</w:t>
+      </w:r>
+    </w:p>
+    <w:p>
+      <w:pPr>
+        <w:pStyle w:val="ListParagraph"/>
+        <w:numPr>
+          <w:ilvl w:val="0"/>
+          <w:numId w:val="1"/>
+        </w:numPr>
+        <w:rPr>
+          <w:color w:val="4472C4" w:themeColor="accent1"/>
+          <w:sz w:val="24"/>
+          <w:szCs w:val="24"/>
+        </w:rPr>
+      </w:pPr>
+      <w:proofErr w:type="spellStart"/>
+      <w:r>
+        <w:rPr>
+          <w:color w:val="4472C4" w:themeColor="accent1"/>
+          <w:sz w:val="24"/>
+          <w:szCs w:val="24"/>
+        </w:rPr>
+        <w:t>new_inputs</w:t>
+      </w:r>
+      <w:proofErr w:type="spellEnd"/>
+      <w:r>
+        <w:rPr>
+          <w:sz w:val="24"/>
+          <w:szCs w:val="24"/>
+        </w:rPr>
+        <w:t xml:space="preserve"> </w:t>
+      </w:r>
+    </w:p>
+    <w:p>
+      <w:pPr>
+        <w:pStyle w:val="ListParagraph"/>
+        <w:numPr>
+          <w:ilvl w:val="1"/>
+          <w:numId w:val="1"/>
+        </w:numPr>
+        <w:rPr>
+          <w:color w:val="4472C4" w:themeColor="accent1"/>
+          <w:sz w:val="24"/>
+          <w:szCs w:val="24"/>
+        </w:rPr>
+      </w:pPr>
+      <w:r>
+        <w:rPr>
+          <w:sz w:val="24"/>
+          <w:szCs w:val="24"/>
+        </w:rPr>
+        <w:t xml:space="preserve">This folder contains the data required to run </w:t>
+      </w:r>
+      <w:r>
+        <w:rPr>
+          <w:sz w:val="24"/>
+          <w:szCs w:val="24"/>
+        </w:rPr>
+        <w:t>the new analysis</w:t>
+      </w:r>
+    </w:p>
+    <w:p>
+      <w:pPr>
+        <w:pStyle w:val="ListParagraph"/>
+        <w:numPr>
+          <w:ilvl w:val="1"/>
+          <w:numId w:val="1"/>
+        </w:numPr>
+        <w:rPr>
+          <w:sz w:val="24"/>
+          <w:szCs w:val="24"/>
+        </w:rPr>
+      </w:pPr>
+      <w:r>
+        <w:rPr>
+          <w:color w:val="ED7D31" w:themeColor="accent2"/>
+          <w:sz w:val="24"/>
+          <w:szCs w:val="24"/>
+        </w:rPr>
+        <w:t>ghedata</w:t>
+      </w:r>
+      <w:r>
+        <w:rPr>
+          <w:color w:val="ED7D31" w:themeColor="accent2"/>
+          <w:sz w:val="24"/>
+          <w:szCs w:val="24"/>
+        </w:rPr>
+        <w:t>2010</w:t>
+      </w:r>
+      <w:r>
+        <w:rPr>
+          <w:color w:val="ED7D31" w:themeColor="accent2"/>
+          <w:sz w:val="24"/>
+          <w:szCs w:val="24"/>
+        </w:rPr>
+        <w:t>.csv</w:t>
+      </w:r>
+      <w:r>
+        <w:rPr>
+          <w:color w:val="ED7D31" w:themeColor="accent2"/>
+          <w:sz w:val="24"/>
+          <w:szCs w:val="24"/>
+        </w:rPr>
+        <w:t xml:space="preserve"> </w:t>
+      </w:r>
+      <w:r>
+        <w:rPr>
+          <w:sz w:val="24"/>
+          <w:szCs w:val="24"/>
+        </w:rPr>
+        <w:t>to</w:t>
+      </w:r>
+      <w:r>
+        <w:rPr>
+          <w:color w:val="ED7D31" w:themeColor="accent2"/>
+          <w:sz w:val="24"/>
+          <w:szCs w:val="24"/>
+        </w:rPr>
+        <w:t xml:space="preserve"> </w:t>
+      </w:r>
+      <w:r>
+        <w:rPr>
+          <w:color w:val="ED7D31" w:themeColor="accent2"/>
+          <w:sz w:val="24"/>
+          <w:szCs w:val="24"/>
+        </w:rPr>
+        <w:t>ghedata</w:t>
+      </w:r>
+      <w:r>
+        <w:rPr>
+          <w:color w:val="ED7D31" w:themeColor="accent2"/>
+          <w:sz w:val="24"/>
+          <w:szCs w:val="24"/>
+        </w:rPr>
+        <w:t>201</w:t>
+      </w:r>
+      <w:r>
+        <w:rPr>
+          <w:color w:val="ED7D31" w:themeColor="accent2"/>
+          <w:sz w:val="24"/>
+          <w:szCs w:val="24"/>
+        </w:rPr>
+        <w:t>9</w:t>
+      </w:r>
+      <w:r>
+        <w:rPr>
+          <w:color w:val="ED7D31" w:themeColor="accent2"/>
+          <w:sz w:val="24"/>
+          <w:szCs w:val="24"/>
+        </w:rPr>
+        <w:t>.csv</w:t>
       </w:r>
     </w:p>
     <w:p>
@@ -174,7 +488,21 @@
           <w:sz w:val="24"/>
           <w:szCs w:val="24"/>
         </w:rPr>
-        <w:t>This script also updates the column names and age/sex IDs to match GBD data</w:t>
+        <w:t>Estimates of mortality rates</w:t>
+      </w:r>
+      <w:r>
+        <w:rPr>
+          <w:sz w:val="24"/>
+          <w:szCs w:val="24"/>
+        </w:rPr>
+        <w:t xml:space="preserve"> per 100,000</w:t>
+      </w:r>
+      <w:r>
+        <w:rPr>
+          <w:sz w:val="24"/>
+          <w:szCs w:val="24"/>
+        </w:rPr>
+        <w:t xml:space="preserve"> to be used instead of GBD data</w:t>
       </w:r>
     </w:p>
     <w:p>
@@ -194,7 +522,7 @@
           <w:sz w:val="24"/>
           <w:szCs w:val="24"/>
         </w:rPr>
-        <w:t>This script also calculates the mortality rate per 100,000 from the number of deaths and population in the original format</w:t>
+        <w:t>One age group different from GBD is “1-11 months”</w:t>
       </w:r>
     </w:p>
     <w:p>
@@ -214,36 +542,281 @@
           <w:sz w:val="24"/>
           <w:szCs w:val="24"/>
         </w:rPr>
-        <w:t xml:space="preserve">Outputs = </w:t>
-      </w:r>
-      <w:r>
-        <w:rPr>
-          <w:color w:val="ED7D31" w:themeColor="accent2"/>
-          <w:sz w:val="24"/>
-          <w:szCs w:val="24"/>
-        </w:rPr>
-        <w:t>ghedata.csv</w:t>
-      </w:r>
-      <w:r>
-        <w:rPr>
-          <w:sz w:val="24"/>
-          <w:szCs w:val="24"/>
-        </w:rPr>
-        <w:t xml:space="preserve"> which is stored in the </w:t>
+        <w:t>No “All Ages” category</w:t>
+      </w:r>
+      <w:r>
+        <w:rPr>
+          <w:sz w:val="24"/>
+          <w:szCs w:val="24"/>
+        </w:rPr>
+        <w:t xml:space="preserve"> – but could add this to the </w:t>
       </w:r>
       <w:proofErr w:type="spellStart"/>
       <w:r>
         <w:rPr>
-          <w:color w:val="4472C4" w:themeColor="accent1"/>
-          <w:sz w:val="24"/>
-          <w:szCs w:val="24"/>
-        </w:rPr>
-        <w:t>new_data</w:t>
+          <w:color w:val="70AD47" w:themeColor="accent6"/>
+          <w:sz w:val="24"/>
+          <w:szCs w:val="24"/>
+        </w:rPr>
+        <w:t>ghecausematch.R</w:t>
       </w:r>
       <w:proofErr w:type="spellEnd"/>
       <w:r>
         <w:rPr>
-          <w:color w:val="4472C4" w:themeColor="accent1"/>
+          <w:sz w:val="24"/>
+          <w:szCs w:val="24"/>
+        </w:rPr>
+        <w:t xml:space="preserve"> calcs</w:t>
+      </w:r>
+    </w:p>
+    <w:p>
+      <w:pPr>
+        <w:pStyle w:val="ListParagraph"/>
+        <w:numPr>
+          <w:ilvl w:val="2"/>
+          <w:numId w:val="1"/>
+        </w:numPr>
+        <w:rPr>
+          <w:sz w:val="24"/>
+          <w:szCs w:val="24"/>
+        </w:rPr>
+      </w:pPr>
+      <w:r>
+        <w:rPr>
+          <w:sz w:val="24"/>
+          <w:szCs w:val="24"/>
+        </w:rPr>
+        <w:t>Has an extra column called “</w:t>
+      </w:r>
+      <w:proofErr w:type="spellStart"/>
+      <w:r>
+        <w:rPr>
+          <w:sz w:val="24"/>
+          <w:szCs w:val="24"/>
+        </w:rPr>
+        <w:t>ghecause</w:t>
+      </w:r>
+      <w:proofErr w:type="spellEnd"/>
+      <w:r>
+        <w:rPr>
+          <w:sz w:val="24"/>
+          <w:szCs w:val="24"/>
+        </w:rPr>
+        <w:t>” that has the numerical ID for the GHE cause</w:t>
+      </w:r>
+    </w:p>
+    <w:p>
+      <w:pPr>
+        <w:pStyle w:val="ListParagraph"/>
+        <w:numPr>
+          <w:ilvl w:val="1"/>
+          <w:numId w:val="1"/>
+        </w:numPr>
+        <w:rPr>
+          <w:color w:val="ED7D31" w:themeColor="accent2"/>
+          <w:sz w:val="24"/>
+          <w:szCs w:val="24"/>
+        </w:rPr>
+      </w:pPr>
+      <w:r>
+        <w:rPr>
+          <w:color w:val="ED7D31" w:themeColor="accent2"/>
+          <w:sz w:val="24"/>
+          <w:szCs w:val="24"/>
+        </w:rPr>
+        <w:t>GHEtoGBD.xlsx</w:t>
+      </w:r>
+    </w:p>
+    <w:p>
+      <w:pPr>
+        <w:pStyle w:val="ListParagraph"/>
+        <w:numPr>
+          <w:ilvl w:val="2"/>
+          <w:numId w:val="1"/>
+        </w:numPr>
+        <w:rPr>
+          <w:sz w:val="24"/>
+          <w:szCs w:val="24"/>
+        </w:rPr>
+      </w:pPr>
+      <w:r>
+        <w:rPr>
+          <w:sz w:val="24"/>
+          <w:szCs w:val="24"/>
+        </w:rPr>
+        <w:t>Matches the names of the GBD causes with the corresponding GHE causes</w:t>
+      </w:r>
+    </w:p>
+    <w:p>
+      <w:pPr>
+        <w:pStyle w:val="ListParagraph"/>
+        <w:numPr>
+          <w:ilvl w:val="2"/>
+          <w:numId w:val="1"/>
+        </w:numPr>
+        <w:rPr>
+          <w:sz w:val="24"/>
+          <w:szCs w:val="24"/>
+        </w:rPr>
+      </w:pPr>
+      <w:r>
+        <w:rPr>
+          <w:sz w:val="24"/>
+          <w:szCs w:val="24"/>
+        </w:rPr>
+        <w:t>Also includes columns for affected and treated fractions for cases where the GHE cause is at a higher aggregate level than the GBD data</w:t>
+      </w:r>
+    </w:p>
+    <w:p>
+      <w:pPr>
+        <w:pStyle w:val="ListParagraph"/>
+        <w:numPr>
+          <w:ilvl w:val="3"/>
+          <w:numId w:val="1"/>
+        </w:numPr>
+        <w:rPr>
+          <w:sz w:val="24"/>
+          <w:szCs w:val="24"/>
+        </w:rPr>
+      </w:pPr>
+      <w:r>
+        <w:rPr>
+          <w:color w:val="FF0000"/>
+          <w:sz w:val="24"/>
+          <w:szCs w:val="24"/>
+        </w:rPr>
+        <w:t>**</w:t>
+      </w:r>
+      <w:r>
+        <w:rPr>
+          <w:sz w:val="24"/>
+          <w:szCs w:val="24"/>
+        </w:rPr>
+        <w:t>When matching GBD causes with GHE causes using the GHEtoGBD.xlsx spreadsheet you therefore will need to multiple the “Mortality reduction” column in the efficacy file by the “affected fraction” column in the GHEtoGBD.xlsx file.</w:t>
+      </w:r>
+    </w:p>
+    <w:p>
+      <w:pPr>
+        <w:pStyle w:val="ListParagraph"/>
+        <w:numPr>
+          <w:ilvl w:val="1"/>
+          <w:numId w:val="1"/>
+        </w:numPr>
+        <w:rPr>
+          <w:color w:val="ED7D31" w:themeColor="accent2"/>
+          <w:sz w:val="24"/>
+          <w:szCs w:val="24"/>
+        </w:rPr>
+      </w:pPr>
+      <w:r>
+        <w:rPr>
+          <w:color w:val="ED7D31" w:themeColor="accent2"/>
+          <w:sz w:val="24"/>
+          <w:szCs w:val="24"/>
+        </w:rPr>
+        <w:t>Efficacy0625.</w:t>
+      </w:r>
+      <w:r>
+        <w:rPr>
+          <w:color w:val="ED7D31" w:themeColor="accent2"/>
+          <w:sz w:val="24"/>
+          <w:szCs w:val="24"/>
+        </w:rPr>
+        <w:t>xlsx</w:t>
+      </w:r>
+    </w:p>
+    <w:p>
+      <w:pPr>
+        <w:pStyle w:val="ListParagraph"/>
+        <w:numPr>
+          <w:ilvl w:val="2"/>
+          <w:numId w:val="1"/>
+        </w:numPr>
+        <w:rPr>
+          <w:sz w:val="24"/>
+          <w:szCs w:val="24"/>
+        </w:rPr>
+      </w:pPr>
+      <w:r>
+        <w:rPr>
+          <w:sz w:val="24"/>
+          <w:szCs w:val="24"/>
+        </w:rPr>
+        <w:t>Updated intervention efficacy file</w:t>
+      </w:r>
+    </w:p>
+    <w:p>
+      <w:pPr>
+        <w:pStyle w:val="ListParagraph"/>
+        <w:numPr>
+          <w:ilvl w:val="2"/>
+          <w:numId w:val="1"/>
+        </w:numPr>
+        <w:rPr>
+          <w:sz w:val="24"/>
+          <w:szCs w:val="24"/>
+        </w:rPr>
+      </w:pPr>
+      <w:r>
+        <w:rPr>
+          <w:sz w:val="24"/>
+          <w:szCs w:val="24"/>
+        </w:rPr>
+        <w:t>See above re: note on updating the mortality reduction estimates if switching to GHE causes</w:t>
+      </w:r>
+    </w:p>
+    <w:p>
+      <w:pPr>
+        <w:pStyle w:val="ListParagraph"/>
+        <w:numPr>
+          <w:ilvl w:val="2"/>
+          <w:numId w:val="1"/>
+        </w:numPr>
+        <w:rPr>
+          <w:sz w:val="24"/>
+          <w:szCs w:val="24"/>
+        </w:rPr>
+      </w:pPr>
+      <w:r>
+        <w:rPr>
+          <w:sz w:val="24"/>
+          <w:szCs w:val="24"/>
+        </w:rPr>
+        <w:t xml:space="preserve">Two new intersectoral policies were added (5.5 and 5.6) for “Salt policy” and “Trans fat policy” data for these are in the </w:t>
+      </w:r>
+      <w:r>
+        <w:rPr>
+          <w:color w:val="ED7D31" w:themeColor="accent2"/>
+          <w:sz w:val="24"/>
+          <w:szCs w:val="24"/>
+        </w:rPr>
+        <w:t>salt_</w:t>
+      </w:r>
+      <w:r>
+        <w:rPr>
+          <w:color w:val="ED7D31" w:themeColor="accent2"/>
+          <w:sz w:val="24"/>
+          <w:szCs w:val="24"/>
+        </w:rPr>
+        <w:t>policy_</w:t>
+      </w:r>
+      <w:r>
+        <w:rPr>
+          <w:color w:val="ED7D31" w:themeColor="accent2"/>
+          <w:sz w:val="24"/>
+          <w:szCs w:val="24"/>
+        </w:rPr>
+        <w:t>effects.csv</w:t>
+      </w:r>
+      <w:r>
+        <w:rPr>
+          <w:sz w:val="24"/>
+          <w:szCs w:val="24"/>
+        </w:rPr>
+        <w:t xml:space="preserve"> file and the</w:t>
+      </w:r>
+      <w:r>
+        <w:rPr>
           <w:sz w:val="24"/>
           <w:szCs w:val="24"/>
         </w:rPr>
@@ -251,10 +824,148 @@
       </w:r>
       <w:r>
         <w:rPr>
-          <w:sz w:val="24"/>
-          <w:szCs w:val="24"/>
-        </w:rPr>
-        <w:t>folder</w:t>
+          <w:color w:val="ED7D31" w:themeColor="accent2"/>
+          <w:sz w:val="24"/>
+          <w:szCs w:val="24"/>
+        </w:rPr>
+        <w:t>tfa</w:t>
+      </w:r>
+      <w:r>
+        <w:rPr>
+          <w:color w:val="ED7D31" w:themeColor="accent2"/>
+          <w:sz w:val="24"/>
+          <w:szCs w:val="24"/>
+        </w:rPr>
+        <w:t>_</w:t>
+      </w:r>
+      <w:r>
+        <w:rPr>
+          <w:color w:val="ED7D31" w:themeColor="accent2"/>
+          <w:sz w:val="24"/>
+          <w:szCs w:val="24"/>
+        </w:rPr>
+        <w:t>policy_</w:t>
+      </w:r>
+      <w:r>
+        <w:rPr>
+          <w:color w:val="ED7D31" w:themeColor="accent2"/>
+          <w:sz w:val="24"/>
+          <w:szCs w:val="24"/>
+        </w:rPr>
+        <w:t>effects.csv</w:t>
+      </w:r>
+      <w:r>
+        <w:rPr>
+          <w:color w:val="ED7D31" w:themeColor="accent2"/>
+          <w:sz w:val="24"/>
+          <w:szCs w:val="24"/>
+        </w:rPr>
+        <w:t xml:space="preserve"> </w:t>
+      </w:r>
+      <w:r>
+        <w:rPr>
+          <w:sz w:val="24"/>
+          <w:szCs w:val="24"/>
+        </w:rPr>
+        <w:t>file</w:t>
+      </w:r>
+      <w:r>
+        <w:rPr>
+          <w:sz w:val="24"/>
+          <w:szCs w:val="24"/>
+        </w:rPr>
+        <w:t xml:space="preserve">. </w:t>
+      </w:r>
+    </w:p>
+    <w:p>
+      <w:pPr>
+        <w:pStyle w:val="ListParagraph"/>
+        <w:numPr>
+          <w:ilvl w:val="4"/>
+          <w:numId w:val="1"/>
+        </w:numPr>
+        <w:rPr>
+          <w:sz w:val="24"/>
+          <w:szCs w:val="24"/>
+        </w:rPr>
+      </w:pPr>
+      <w:r>
+        <w:rPr>
+          <w:sz w:val="24"/>
+          <w:szCs w:val="24"/>
+          <w:u w:val="single"/>
+        </w:rPr>
+        <w:lastRenderedPageBreak/>
+        <w:t>No data for the following countries</w:t>
+      </w:r>
+      <w:r>
+        <w:rPr>
+          <w:sz w:val="24"/>
+          <w:szCs w:val="24"/>
+        </w:rPr>
+        <w:t>:</w:t>
+      </w:r>
+      <w:r>
+        <w:rPr>
+          <w:sz w:val="24"/>
+          <w:szCs w:val="24"/>
+        </w:rPr>
+        <w:t xml:space="preserve"> </w:t>
+      </w:r>
+      <w:r>
+        <w:rPr>
+          <w:sz w:val="24"/>
+          <w:szCs w:val="24"/>
+        </w:rPr>
+        <w:t>ASM, Virgin Islands, Taiwan, Puerto Rico, Palestine, Marina Islands, Guam, Greenland, Bermuda</w:t>
+      </w:r>
+    </w:p>
+    <w:p>
+      <w:pPr>
+        <w:pStyle w:val="ListParagraph"/>
+        <w:numPr>
+          <w:ilvl w:val="2"/>
+          <w:numId w:val="1"/>
+        </w:numPr>
+        <w:rPr>
+          <w:sz w:val="24"/>
+          <w:szCs w:val="24"/>
+        </w:rPr>
+      </w:pPr>
+      <w:r>
+        <w:rPr>
+          <w:sz w:val="24"/>
+          <w:szCs w:val="24"/>
+        </w:rPr>
+        <w:t>Some interventions were removed as well as some disease targets upon review – but the structure of the input is the same</w:t>
+      </w:r>
+    </w:p>
+    <w:p>
+      <w:pPr>
+        <w:pStyle w:val="ListParagraph"/>
+        <w:numPr>
+          <w:ilvl w:val="3"/>
+          <w:numId w:val="1"/>
+        </w:numPr>
+        <w:rPr>
+          <w:sz w:val="24"/>
+          <w:szCs w:val="24"/>
+        </w:rPr>
+      </w:pPr>
+      <w:r>
+        <w:rPr>
+          <w:color w:val="FF0000"/>
+          <w:sz w:val="24"/>
+          <w:szCs w:val="24"/>
+        </w:rPr>
+        <w:t xml:space="preserve">** </w:t>
+      </w:r>
+      <w:r>
+        <w:rPr>
+          <w:sz w:val="24"/>
+          <w:szCs w:val="24"/>
+        </w:rPr>
+        <w:t>the issue with the 2.10 ID is no longer relevant as that intervention has been removed.</w:t>
       </w:r>
     </w:p>
     <w:p>
@@ -265,34 +976,184 @@
           <w:numId w:val="1"/>
         </w:numPr>
         <w:rPr>
-          <w:sz w:val="24"/>
-          <w:szCs w:val="24"/>
-        </w:rPr>
-      </w:pPr>
-    </w:p>
-    <w:p>
-      <w:pPr>
-        <w:pStyle w:val="ListParagraph"/>
-        <w:numPr>
-          <w:ilvl w:val="0"/>
-          <w:numId w:val="1"/>
-        </w:numPr>
-        <w:rPr>
-          <w:color w:val="4472C4" w:themeColor="accent1"/>
-          <w:sz w:val="24"/>
-          <w:szCs w:val="24"/>
-        </w:rPr>
-      </w:pPr>
+          <w:color w:val="ED7D31" w:themeColor="accent2"/>
+          <w:sz w:val="24"/>
+          <w:szCs w:val="24"/>
+        </w:rPr>
+      </w:pPr>
+      <w:r>
+        <w:rPr>
+          <w:color w:val="ED7D31" w:themeColor="accent2"/>
+          <w:sz w:val="24"/>
+          <w:szCs w:val="24"/>
+        </w:rPr>
+        <w:t>Coverage0621.csv</w:t>
+      </w:r>
+    </w:p>
+    <w:p>
+      <w:pPr>
+        <w:pStyle w:val="ListParagraph"/>
+        <w:numPr>
+          <w:ilvl w:val="2"/>
+          <w:numId w:val="1"/>
+        </w:numPr>
+        <w:rPr>
+          <w:sz w:val="24"/>
+          <w:szCs w:val="24"/>
+        </w:rPr>
+      </w:pPr>
+      <w:r>
+        <w:rPr>
+          <w:sz w:val="24"/>
+          <w:szCs w:val="24"/>
+        </w:rPr>
+        <w:t>Only the data were updated – no structural changes or implications for code</w:t>
+      </w:r>
+    </w:p>
+    <w:p>
+      <w:pPr>
+        <w:pStyle w:val="ListParagraph"/>
+        <w:numPr>
+          <w:ilvl w:val="2"/>
+          <w:numId w:val="1"/>
+        </w:numPr>
+        <w:rPr>
+          <w:sz w:val="24"/>
+          <w:szCs w:val="24"/>
+        </w:rPr>
+      </w:pPr>
+      <w:r>
+        <w:rPr>
+          <w:sz w:val="24"/>
+          <w:szCs w:val="24"/>
+        </w:rPr>
+        <w:t xml:space="preserve">Old interventions were left in this file so there will be more columns than necessary </w:t>
+      </w:r>
+    </w:p>
+    <w:p>
+      <w:pPr>
+        <w:pStyle w:val="ListParagraph"/>
+        <w:numPr>
+          <w:ilvl w:val="1"/>
+          <w:numId w:val="1"/>
+        </w:numPr>
+        <w:rPr>
+          <w:color w:val="ED7D31" w:themeColor="accent2"/>
+          <w:sz w:val="24"/>
+          <w:szCs w:val="24"/>
+        </w:rPr>
+      </w:pPr>
+      <w:r>
+        <w:rPr>
+          <w:color w:val="ED7D31" w:themeColor="accent2"/>
+          <w:sz w:val="24"/>
+          <w:szCs w:val="24"/>
+        </w:rPr>
+        <w:t>PINandCosts0625.csv</w:t>
+      </w:r>
+    </w:p>
+    <w:p>
+      <w:pPr>
+        <w:pStyle w:val="ListParagraph"/>
+        <w:numPr>
+          <w:ilvl w:val="2"/>
+          <w:numId w:val="1"/>
+        </w:numPr>
+        <w:rPr>
+          <w:sz w:val="24"/>
+          <w:szCs w:val="24"/>
+        </w:rPr>
+      </w:pPr>
+      <w:r>
+        <w:rPr>
+          <w:sz w:val="24"/>
+          <w:szCs w:val="24"/>
+        </w:rPr>
+        <w:t>No changes</w:t>
+      </w:r>
+      <w:r>
+        <w:rPr>
+          <w:sz w:val="24"/>
+          <w:szCs w:val="24"/>
+        </w:rPr>
+        <w:t xml:space="preserve"> to this file, but note</w:t>
+      </w:r>
+      <w:r>
+        <w:rPr>
+          <w:color w:val="FF0000"/>
+          <w:sz w:val="24"/>
+          <w:szCs w:val="24"/>
+        </w:rPr>
+        <w:t>**</w:t>
+      </w:r>
+      <w:r>
+        <w:rPr>
+          <w:color w:val="FF0000"/>
+          <w:sz w:val="24"/>
+          <w:szCs w:val="24"/>
+        </w:rPr>
+        <w:t xml:space="preserve"> </w:t>
+      </w:r>
+      <w:r>
+        <w:rPr>
+          <w:sz w:val="24"/>
+          <w:szCs w:val="24"/>
+        </w:rPr>
+        <w:t>that impairments for heart failure will now have to be pulled from separate GBD input files (</w:t>
+      </w:r>
+      <w:r>
+        <w:rPr>
+          <w:color w:val="ED7D31" w:themeColor="accent2"/>
+          <w:sz w:val="24"/>
+          <w:szCs w:val="24"/>
+        </w:rPr>
+        <w:t>heartfailure.csv</w:t>
+      </w:r>
+      <w:r>
+        <w:rPr>
+          <w:sz w:val="24"/>
+          <w:szCs w:val="24"/>
+        </w:rPr>
+        <w:t>)</w:t>
+      </w:r>
+      <w:r>
+        <w:rPr>
+          <w:sz w:val="24"/>
+          <w:szCs w:val="24"/>
+        </w:rPr>
+        <w:t xml:space="preserve">. Probability will need to write some code to go from the format in the </w:t>
+      </w:r>
       <w:proofErr w:type="spellStart"/>
       <w:r>
         <w:rPr>
-          <w:color w:val="4472C4" w:themeColor="accent1"/>
-          <w:sz w:val="24"/>
-          <w:szCs w:val="24"/>
-        </w:rPr>
-        <w:t>Input_Data</w:t>
+          <w:sz w:val="24"/>
+          <w:szCs w:val="24"/>
+        </w:rPr>
+        <w:t>PINandCosts</w:t>
       </w:r>
       <w:proofErr w:type="spellEnd"/>
+      <w:r>
+        <w:rPr>
+          <w:sz w:val="24"/>
+          <w:szCs w:val="24"/>
+        </w:rPr>
+        <w:t xml:space="preserve"> file which is “Heart failure due to myocarditis” to matching this with “Myocarditis” in the heartfailure.csv file. Also heartfailure.csv file only has data for 2019, so </w:t>
+      </w:r>
+      <w:r>
+        <w:rPr>
+          <w:color w:val="FF0000"/>
+          <w:sz w:val="24"/>
+          <w:szCs w:val="24"/>
+        </w:rPr>
+        <w:t>**</w:t>
+      </w:r>
+      <w:r>
+        <w:rPr>
+          <w:sz w:val="24"/>
+          <w:szCs w:val="24"/>
+        </w:rPr>
+        <w:t>let me know if we need more/different years.</w:t>
+      </w:r>
     </w:p>
     <w:p>
       <w:pPr>
@@ -302,83 +1163,18 @@
           <w:numId w:val="1"/>
         </w:numPr>
         <w:rPr>
-          <w:sz w:val="24"/>
-          <w:szCs w:val="24"/>
-        </w:rPr>
-      </w:pPr>
-      <w:r>
-        <w:rPr>
-          <w:sz w:val="24"/>
-          <w:szCs w:val="24"/>
-        </w:rPr>
-        <w:t>This folder has all the original data from the first paper draft</w:t>
-      </w:r>
-    </w:p>
-    <w:p>
-      <w:pPr>
-        <w:pStyle w:val="ListParagraph"/>
-        <w:numPr>
-          <w:ilvl w:val="0"/>
-          <w:numId w:val="1"/>
-        </w:numPr>
-        <w:rPr>
-          <w:color w:val="4472C4" w:themeColor="accent1"/>
-          <w:sz w:val="24"/>
-          <w:szCs w:val="24"/>
-        </w:rPr>
-      </w:pPr>
-      <w:proofErr w:type="spellStart"/>
-      <w:r>
-        <w:rPr>
-          <w:color w:val="4472C4" w:themeColor="accent1"/>
-          <w:sz w:val="24"/>
-          <w:szCs w:val="24"/>
-        </w:rPr>
-        <w:t>new_inputs</w:t>
-      </w:r>
-      <w:proofErr w:type="spellEnd"/>
-      <w:r>
-        <w:rPr>
-          <w:sz w:val="24"/>
-          <w:szCs w:val="24"/>
-        </w:rPr>
-        <w:t xml:space="preserve"> (This folder contains the data required to run the code in the </w:t>
-      </w:r>
-      <w:r>
-        <w:rPr>
-          <w:color w:val="4472C4" w:themeColor="accent1"/>
-          <w:sz w:val="24"/>
-          <w:szCs w:val="24"/>
-        </w:rPr>
-        <w:t xml:space="preserve">Scripts </w:t>
-      </w:r>
-      <w:r>
-        <w:rPr>
-          <w:sz w:val="24"/>
-          <w:szCs w:val="24"/>
-        </w:rPr>
-        <w:t>folder)</w:t>
-      </w:r>
-    </w:p>
-    <w:p>
-      <w:pPr>
-        <w:pStyle w:val="ListParagraph"/>
-        <w:numPr>
-          <w:ilvl w:val="1"/>
-          <w:numId w:val="1"/>
-        </w:numPr>
-        <w:rPr>
-          <w:sz w:val="24"/>
-          <w:szCs w:val="24"/>
-        </w:rPr>
-      </w:pPr>
-      <w:r>
-        <w:rPr>
-          <w:color w:val="ED7D31" w:themeColor="accent2"/>
-          <w:sz w:val="24"/>
-          <w:szCs w:val="24"/>
-        </w:rPr>
-        <w:t>ghedata.csv</w:t>
+          <w:color w:val="ED7D31" w:themeColor="accent2"/>
+          <w:sz w:val="24"/>
+          <w:szCs w:val="24"/>
+        </w:rPr>
+      </w:pPr>
+      <w:r>
+        <w:rPr>
+          <w:color w:val="ED7D31" w:themeColor="accent2"/>
+          <w:sz w:val="24"/>
+          <w:szCs w:val="24"/>
+        </w:rPr>
+        <w:t>Tobaccoandalcoholefficacy6.csv</w:t>
       </w:r>
     </w:p>
     <w:p>
@@ -395,260 +1191,6 @@
       </w:pPr>
       <w:r>
         <w:rPr>
-          <w:sz w:val="24"/>
-          <w:szCs w:val="24"/>
-        </w:rPr>
-        <w:t>Estimates of mortality rates</w:t>
-      </w:r>
-      <w:r>
-        <w:rPr>
-          <w:sz w:val="24"/>
-          <w:szCs w:val="24"/>
-        </w:rPr>
-        <w:t xml:space="preserve"> per 100,000</w:t>
-      </w:r>
-      <w:r>
-        <w:rPr>
-          <w:sz w:val="24"/>
-          <w:szCs w:val="24"/>
-        </w:rPr>
-        <w:t xml:space="preserve"> to be used instead of GBD data</w:t>
-      </w:r>
-    </w:p>
-    <w:p>
-      <w:pPr>
-        <w:pStyle w:val="ListParagraph"/>
-        <w:numPr>
-          <w:ilvl w:val="2"/>
-          <w:numId w:val="1"/>
-        </w:numPr>
-        <w:rPr>
-          <w:sz w:val="24"/>
-          <w:szCs w:val="24"/>
-        </w:rPr>
-      </w:pPr>
-      <w:r>
-        <w:rPr>
-          <w:sz w:val="24"/>
-          <w:szCs w:val="24"/>
-        </w:rPr>
-        <w:t>One age group different from GBD is “1-11 months”</w:t>
-      </w:r>
-    </w:p>
-    <w:p>
-      <w:pPr>
-        <w:pStyle w:val="ListParagraph"/>
-        <w:numPr>
-          <w:ilvl w:val="2"/>
-          <w:numId w:val="1"/>
-        </w:numPr>
-        <w:rPr>
-          <w:sz w:val="24"/>
-          <w:szCs w:val="24"/>
-        </w:rPr>
-      </w:pPr>
-      <w:r>
-        <w:rPr>
-          <w:sz w:val="24"/>
-          <w:szCs w:val="24"/>
-        </w:rPr>
-        <w:t>No “All Ages” category</w:t>
-      </w:r>
-      <w:r>
-        <w:rPr>
-          <w:sz w:val="24"/>
-          <w:szCs w:val="24"/>
-        </w:rPr>
-        <w:t xml:space="preserve"> – but could add this to the </w:t>
-      </w:r>
-      <w:proofErr w:type="spellStart"/>
-      <w:r>
-        <w:rPr>
-          <w:color w:val="70AD47" w:themeColor="accent6"/>
-          <w:sz w:val="24"/>
-          <w:szCs w:val="24"/>
-        </w:rPr>
-        <w:t>ghecausematch.R</w:t>
-      </w:r>
-      <w:proofErr w:type="spellEnd"/>
-      <w:r>
-        <w:rPr>
-          <w:sz w:val="24"/>
-          <w:szCs w:val="24"/>
-        </w:rPr>
-        <w:t xml:space="preserve"> calcs</w:t>
-      </w:r>
-    </w:p>
-    <w:p>
-      <w:pPr>
-        <w:pStyle w:val="ListParagraph"/>
-        <w:numPr>
-          <w:ilvl w:val="2"/>
-          <w:numId w:val="1"/>
-        </w:numPr>
-        <w:rPr>
-          <w:sz w:val="24"/>
-          <w:szCs w:val="24"/>
-        </w:rPr>
-      </w:pPr>
-      <w:r>
-        <w:rPr>
-          <w:sz w:val="24"/>
-          <w:szCs w:val="24"/>
-        </w:rPr>
-        <w:t>Has an extra column called “</w:t>
-      </w:r>
-      <w:proofErr w:type="spellStart"/>
-      <w:r>
-        <w:rPr>
-          <w:sz w:val="24"/>
-          <w:szCs w:val="24"/>
-        </w:rPr>
-        <w:t>ghecause</w:t>
-      </w:r>
-      <w:proofErr w:type="spellEnd"/>
-      <w:r>
-        <w:rPr>
-          <w:sz w:val="24"/>
-          <w:szCs w:val="24"/>
-        </w:rPr>
-        <w:t>” that has the numerical ID for the GHE cause</w:t>
-      </w:r>
-    </w:p>
-    <w:p>
-      <w:pPr>
-        <w:pStyle w:val="ListParagraph"/>
-        <w:numPr>
-          <w:ilvl w:val="1"/>
-          <w:numId w:val="1"/>
-        </w:numPr>
-        <w:rPr>
-          <w:color w:val="ED7D31" w:themeColor="accent2"/>
-          <w:sz w:val="24"/>
-          <w:szCs w:val="24"/>
-        </w:rPr>
-      </w:pPr>
-      <w:r>
-        <w:rPr>
-          <w:sz w:val="24"/>
-          <w:szCs w:val="24"/>
-        </w:rPr>
-        <w:t>“cause” column is in GHE names – can be matched to GBD causes using</w:t>
-      </w:r>
-      <w:r>
-        <w:rPr>
-          <w:sz w:val="24"/>
-          <w:szCs w:val="24"/>
-        </w:rPr>
-        <w:t xml:space="preserve"> the </w:t>
-      </w:r>
-      <w:r>
-        <w:rPr>
-          <w:color w:val="ED7D31" w:themeColor="accent2"/>
-          <w:sz w:val="24"/>
-          <w:szCs w:val="24"/>
-        </w:rPr>
-        <w:t>GHEtoGBD.xlsx</w:t>
-      </w:r>
-      <w:r>
-        <w:rPr>
-          <w:color w:val="ED7D31" w:themeColor="accent2"/>
-          <w:sz w:val="24"/>
-          <w:szCs w:val="24"/>
-        </w:rPr>
-        <w:t xml:space="preserve"> </w:t>
-      </w:r>
-      <w:r>
-        <w:rPr>
-          <w:sz w:val="24"/>
-          <w:szCs w:val="24"/>
-        </w:rPr>
-        <w:t>file</w:t>
-      </w:r>
-      <w:r>
-        <w:rPr>
-          <w:sz w:val="24"/>
-          <w:szCs w:val="24"/>
-        </w:rPr>
-        <w:t xml:space="preserve"> below</w:t>
-      </w:r>
-    </w:p>
-    <w:p>
-      <w:pPr>
-        <w:pStyle w:val="ListParagraph"/>
-        <w:numPr>
-          <w:ilvl w:val="1"/>
-          <w:numId w:val="1"/>
-        </w:numPr>
-        <w:rPr>
-          <w:color w:val="ED7D31" w:themeColor="accent2"/>
-          <w:sz w:val="24"/>
-          <w:szCs w:val="24"/>
-        </w:rPr>
-      </w:pPr>
-      <w:r>
-        <w:rPr>
-          <w:color w:val="ED7D31" w:themeColor="accent2"/>
-          <w:sz w:val="24"/>
-          <w:szCs w:val="24"/>
-        </w:rPr>
-        <w:t>GHEtoGBD.xlsx</w:t>
-      </w:r>
-    </w:p>
-    <w:p>
-      <w:pPr>
-        <w:pStyle w:val="ListParagraph"/>
-        <w:numPr>
-          <w:ilvl w:val="2"/>
-          <w:numId w:val="1"/>
-        </w:numPr>
-        <w:rPr>
-          <w:sz w:val="24"/>
-          <w:szCs w:val="24"/>
-        </w:rPr>
-      </w:pPr>
-      <w:r>
-        <w:rPr>
-          <w:sz w:val="24"/>
-          <w:szCs w:val="24"/>
-        </w:rPr>
-        <w:t>Matches the names of the GBD causes with the corresponding GHE causes</w:t>
-      </w:r>
-    </w:p>
-    <w:p>
-      <w:pPr>
-        <w:pStyle w:val="ListParagraph"/>
-        <w:numPr>
-          <w:ilvl w:val="2"/>
-          <w:numId w:val="1"/>
-        </w:numPr>
-        <w:rPr>
-          <w:sz w:val="24"/>
-          <w:szCs w:val="24"/>
-        </w:rPr>
-      </w:pPr>
-      <w:r>
-        <w:rPr>
-          <w:sz w:val="24"/>
-          <w:szCs w:val="24"/>
-        </w:rPr>
-        <w:t>Also includes columns for affected and treated fractions for cases where the GHE cause is at a higher aggregate level than the GBD data</w:t>
-      </w:r>
-    </w:p>
-    <w:p>
-      <w:pPr>
-        <w:pStyle w:val="ListParagraph"/>
-        <w:numPr>
-          <w:ilvl w:val="3"/>
-          <w:numId w:val="1"/>
-        </w:numPr>
-        <w:rPr>
-          <w:sz w:val="24"/>
-          <w:szCs w:val="24"/>
-        </w:rPr>
-      </w:pPr>
-      <w:r>
-        <w:rPr>
           <w:color w:val="FF0000"/>
           <w:sz w:val="24"/>
           <w:szCs w:val="24"/>
@@ -660,368 +1202,7 @@
           <w:sz w:val="24"/>
           <w:szCs w:val="24"/>
         </w:rPr>
-        <w:t>When matching GBD causes with GHE causes using the GHEtoGBD.xlsx spreadsheet you therefore will need to multiple the “Mortality reduction” column in the efficacy file by the “affected fraction” column in the GHEtoGBD.xlsx file.</w:t>
-      </w:r>
-    </w:p>
-    <w:p>
-      <w:pPr>
-        <w:pStyle w:val="ListParagraph"/>
-        <w:numPr>
-          <w:ilvl w:val="1"/>
-          <w:numId w:val="1"/>
-        </w:numPr>
-        <w:rPr>
-          <w:color w:val="ED7D31" w:themeColor="accent2"/>
-          <w:sz w:val="24"/>
-          <w:szCs w:val="24"/>
-        </w:rPr>
-      </w:pPr>
-      <w:r>
-        <w:rPr>
-          <w:color w:val="ED7D31" w:themeColor="accent2"/>
-          <w:sz w:val="24"/>
-          <w:szCs w:val="24"/>
-        </w:rPr>
-        <w:t>Efficacy0625.</w:t>
-      </w:r>
-      <w:r>
-        <w:rPr>
-          <w:color w:val="ED7D31" w:themeColor="accent2"/>
-          <w:sz w:val="24"/>
-          <w:szCs w:val="24"/>
-        </w:rPr>
-        <w:t>xlsx</w:t>
-      </w:r>
-    </w:p>
-    <w:p>
-      <w:pPr>
-        <w:pStyle w:val="ListParagraph"/>
-        <w:numPr>
-          <w:ilvl w:val="2"/>
-          <w:numId w:val="1"/>
-        </w:numPr>
-        <w:rPr>
-          <w:sz w:val="24"/>
-          <w:szCs w:val="24"/>
-        </w:rPr>
-      </w:pPr>
-      <w:r>
-        <w:rPr>
-          <w:sz w:val="24"/>
-          <w:szCs w:val="24"/>
-        </w:rPr>
-        <w:t>Updated intervention efficacy file</w:t>
-      </w:r>
-    </w:p>
-    <w:p>
-      <w:pPr>
-        <w:pStyle w:val="ListParagraph"/>
-        <w:numPr>
-          <w:ilvl w:val="2"/>
-          <w:numId w:val="1"/>
-        </w:numPr>
-        <w:rPr>
-          <w:sz w:val="24"/>
-          <w:szCs w:val="24"/>
-        </w:rPr>
-      </w:pPr>
-      <w:r>
-        <w:rPr>
-          <w:sz w:val="24"/>
-          <w:szCs w:val="24"/>
-        </w:rPr>
-        <w:t>See above re: note on updating the mortality reduction estimates if switching to GHE causes</w:t>
-      </w:r>
-    </w:p>
-    <w:p>
-      <w:pPr>
-        <w:pStyle w:val="ListParagraph"/>
-        <w:numPr>
-          <w:ilvl w:val="2"/>
-          <w:numId w:val="1"/>
-        </w:numPr>
-        <w:rPr>
-          <w:sz w:val="24"/>
-          <w:szCs w:val="24"/>
-        </w:rPr>
-      </w:pPr>
-      <w:r>
-        <w:rPr>
-          <w:sz w:val="24"/>
-          <w:szCs w:val="24"/>
-        </w:rPr>
-        <w:t xml:space="preserve">Two new intersectoral policies were added (5.5 and 5.6) for “Salt policy” and “Trans fat policy” data for these are in the </w:t>
-      </w:r>
-      <w:r>
-        <w:rPr>
-          <w:color w:val="ED7D31" w:themeColor="accent2"/>
-          <w:sz w:val="24"/>
-          <w:szCs w:val="24"/>
-        </w:rPr>
-        <w:t>salt_effects.csv</w:t>
-      </w:r>
-      <w:r>
-        <w:rPr>
-          <w:sz w:val="24"/>
-          <w:szCs w:val="24"/>
-        </w:rPr>
-        <w:t xml:space="preserve"> file and the</w:t>
-      </w:r>
-    </w:p>
-    <w:p>
-      <w:pPr>
-        <w:pStyle w:val="ListParagraph"/>
-        <w:numPr>
-          <w:ilvl w:val="2"/>
-          <w:numId w:val="1"/>
-        </w:numPr>
-        <w:rPr>
-          <w:sz w:val="24"/>
-          <w:szCs w:val="24"/>
-        </w:rPr>
-      </w:pPr>
-      <w:r>
-        <w:rPr>
-          <w:sz w:val="24"/>
-          <w:szCs w:val="24"/>
-        </w:rPr>
-        <w:lastRenderedPageBreak/>
-        <w:t>Some interventions were removed as well as some disease targets upon review – but the structure of the input is the same</w:t>
-      </w:r>
-    </w:p>
-    <w:p>
-      <w:pPr>
-        <w:pStyle w:val="ListParagraph"/>
-        <w:numPr>
-          <w:ilvl w:val="3"/>
-          <w:numId w:val="1"/>
-        </w:numPr>
-        <w:rPr>
-          <w:sz w:val="24"/>
-          <w:szCs w:val="24"/>
-        </w:rPr>
-      </w:pPr>
-      <w:r>
-        <w:rPr>
-          <w:color w:val="FF0000"/>
-          <w:sz w:val="24"/>
-          <w:szCs w:val="24"/>
-        </w:rPr>
-        <w:t xml:space="preserve">** </w:t>
-      </w:r>
-      <w:r>
-        <w:rPr>
-          <w:sz w:val="24"/>
-          <w:szCs w:val="24"/>
-        </w:rPr>
-        <w:t>the issue with the 2.10 ID is no longer relevant as that intervention has been removed.</w:t>
-      </w:r>
-    </w:p>
-    <w:p>
-      <w:pPr>
-        <w:pStyle w:val="ListParagraph"/>
-        <w:numPr>
-          <w:ilvl w:val="1"/>
-          <w:numId w:val="1"/>
-        </w:numPr>
-        <w:rPr>
-          <w:color w:val="ED7D31" w:themeColor="accent2"/>
-          <w:sz w:val="24"/>
-          <w:szCs w:val="24"/>
-        </w:rPr>
-      </w:pPr>
-      <w:r>
-        <w:rPr>
-          <w:color w:val="ED7D31" w:themeColor="accent2"/>
-          <w:sz w:val="24"/>
-          <w:szCs w:val="24"/>
-        </w:rPr>
-        <w:t>Coverage0621.csv</w:t>
-      </w:r>
-    </w:p>
-    <w:p>
-      <w:pPr>
-        <w:pStyle w:val="ListParagraph"/>
-        <w:numPr>
-          <w:ilvl w:val="2"/>
-          <w:numId w:val="1"/>
-        </w:numPr>
-        <w:rPr>
-          <w:sz w:val="24"/>
-          <w:szCs w:val="24"/>
-        </w:rPr>
-      </w:pPr>
-      <w:r>
-        <w:rPr>
-          <w:sz w:val="24"/>
-          <w:szCs w:val="24"/>
-        </w:rPr>
-        <w:t>Only the data were updated – no structural changes or implications for code</w:t>
-      </w:r>
-    </w:p>
-    <w:p>
-      <w:pPr>
-        <w:pStyle w:val="ListParagraph"/>
-        <w:numPr>
-          <w:ilvl w:val="2"/>
-          <w:numId w:val="1"/>
-        </w:numPr>
-        <w:rPr>
-          <w:sz w:val="24"/>
-          <w:szCs w:val="24"/>
-        </w:rPr>
-      </w:pPr>
-      <w:r>
-        <w:rPr>
-          <w:sz w:val="24"/>
-          <w:szCs w:val="24"/>
-        </w:rPr>
-        <w:t>Old interventions were left in this file so there will be more columns than necessary</w:t>
-      </w:r>
-    </w:p>
-    <w:p>
-      <w:pPr>
-        <w:pStyle w:val="ListParagraph"/>
-        <w:numPr>
-          <w:ilvl w:val="1"/>
-          <w:numId w:val="1"/>
-        </w:numPr>
-        <w:rPr>
-          <w:color w:val="ED7D31" w:themeColor="accent2"/>
-          <w:sz w:val="24"/>
-          <w:szCs w:val="24"/>
-        </w:rPr>
-      </w:pPr>
-      <w:r>
-        <w:rPr>
-          <w:color w:val="ED7D31" w:themeColor="accent2"/>
-          <w:sz w:val="24"/>
-          <w:szCs w:val="24"/>
-        </w:rPr>
-        <w:t>HTNcoverage.xlsx</w:t>
-      </w:r>
-    </w:p>
-    <w:p>
-      <w:pPr>
-        <w:pStyle w:val="ListParagraph"/>
-        <w:numPr>
-          <w:ilvl w:val="2"/>
-          <w:numId w:val="1"/>
-        </w:numPr>
-        <w:rPr>
-          <w:sz w:val="24"/>
-          <w:szCs w:val="24"/>
-        </w:rPr>
-      </w:pPr>
-      <w:r>
-        <w:rPr>
-          <w:sz w:val="24"/>
-          <w:szCs w:val="24"/>
-        </w:rPr>
-        <w:t xml:space="preserve">This was just used to update some of the coverage estimates for inpatient, health center interventions </w:t>
-      </w:r>
-    </w:p>
-    <w:p>
-      <w:pPr>
-        <w:pStyle w:val="ListParagraph"/>
-        <w:numPr>
-          <w:ilvl w:val="1"/>
-          <w:numId w:val="1"/>
-        </w:numPr>
-        <w:rPr>
-          <w:color w:val="ED7D31" w:themeColor="accent2"/>
-          <w:sz w:val="24"/>
-          <w:szCs w:val="24"/>
-        </w:rPr>
-      </w:pPr>
-      <w:r>
-        <w:rPr>
-          <w:color w:val="ED7D31" w:themeColor="accent2"/>
-          <w:sz w:val="24"/>
-          <w:szCs w:val="24"/>
-        </w:rPr>
-        <w:t>PINandCosts0625.csv</w:t>
-      </w:r>
-    </w:p>
-    <w:p>
-      <w:pPr>
-        <w:pStyle w:val="ListParagraph"/>
-        <w:numPr>
-          <w:ilvl w:val="2"/>
-          <w:numId w:val="1"/>
-        </w:numPr>
-        <w:rPr>
-          <w:sz w:val="24"/>
-          <w:szCs w:val="24"/>
-        </w:rPr>
-      </w:pPr>
-      <w:r>
-        <w:rPr>
-          <w:sz w:val="24"/>
-          <w:szCs w:val="24"/>
-        </w:rPr>
-        <w:t>No changes</w:t>
-      </w:r>
-      <w:r>
-        <w:rPr>
-          <w:sz w:val="24"/>
-          <w:szCs w:val="24"/>
-        </w:rPr>
-        <w:t xml:space="preserve"> to this file, but note</w:t>
-      </w:r>
-      <w:r>
-        <w:rPr>
-          <w:color w:val="FF0000"/>
-          <w:sz w:val="24"/>
-          <w:szCs w:val="24"/>
-        </w:rPr>
-        <w:t>**</w:t>
-      </w:r>
-      <w:r>
-        <w:rPr>
-          <w:color w:val="FF0000"/>
-          <w:sz w:val="24"/>
-          <w:szCs w:val="24"/>
-        </w:rPr>
-        <w:t xml:space="preserve"> </w:t>
-      </w:r>
-      <w:r>
-        <w:rPr>
-          <w:sz w:val="24"/>
-          <w:szCs w:val="24"/>
-        </w:rPr>
-        <w:t xml:space="preserve">that impairments for heart failure and </w:t>
-      </w:r>
-      <w:proofErr w:type="spellStart"/>
-      <w:r>
-        <w:rPr>
-          <w:sz w:val="24"/>
-          <w:szCs w:val="24"/>
-        </w:rPr>
-        <w:t>thyphoid</w:t>
-      </w:r>
-      <w:proofErr w:type="spellEnd"/>
-      <w:r>
-        <w:rPr>
-          <w:sz w:val="24"/>
-          <w:szCs w:val="24"/>
-        </w:rPr>
-        <w:t xml:space="preserve"> will now have to be pulled from separate GBD input files (</w:t>
-      </w:r>
-      <w:r>
-        <w:rPr>
-          <w:color w:val="ED7D31" w:themeColor="accent2"/>
-          <w:sz w:val="24"/>
-          <w:szCs w:val="24"/>
-        </w:rPr>
-        <w:t>heartfailure.csv</w:t>
-      </w:r>
-      <w:r>
-        <w:rPr>
-          <w:sz w:val="24"/>
-          <w:szCs w:val="24"/>
-        </w:rPr>
-        <w:t>)</w:t>
+        <w:t xml:space="preserve">Filter by NCD4==yes for NCD4 causes </w:t>
       </w:r>
     </w:p>
     <w:sectPr>
@@ -1088,7 +1269,7 @@
         <w:rFonts w:ascii="Symbol" w:hAnsi="Symbol" w:hint="default"/>
       </w:rPr>
     </w:lvl>
-    <w:lvl w:ilvl="4" w:tplc="04090003" w:tentative="1">
+    <w:lvl w:ilvl="4" w:tplc="04090003">
       <w:start w:val="1"/>
       <w:numFmt w:val="bullet"/>
       <w:lvlText w:val="o"/>
